--- a/M/Marriage, Sex in Marriage.docx
+++ b/M/Marriage, Sex in Marriage.docx
@@ -762,12 +762,24 @@
       <w:r>
         <w:t xml:space="preserve">Proverbs 5 presents a very clear warning against adultery. Proverbs 7 describes the adulteress and the tactics she used to ensnare a naïve man who is not thinking. Both chapters speak of the long-term disastrous consequences of adultery that extend far beyond those directly involved. See category on </w:t>
       </w:r>
-      <w:hyperlink w:anchor="_D-Adultery" w:history="1">
+      <w:hyperlink r:id="rId7" w:history="1">
         <w:r>
           <w:rPr>
             <w:rStyle w:val="Hyperlink"/>
           </w:rPr>
-          <w:t>Adultery</w:t>
+          <w:t>Adu</w:t>
+        </w:r>
+        <w:r>
+          <w:rPr>
+            <w:rStyle w:val="Hyperlink"/>
+          </w:rPr>
+          <w:t>l</w:t>
+        </w:r>
+        <w:r>
+          <w:rPr>
+            <w:rStyle w:val="Hyperlink"/>
+          </w:rPr>
+          <w:t>tery</w:t>
         </w:r>
       </w:hyperlink>
       <w:r>
@@ -1014,12 +1026,24 @@
       <w:r>
         <w:t xml:space="preserve">Go on a crash program of Bible doctrine basics. Let go of your social life. It’s what got you into trouble anyway. Turn to the Word of God. The more of the Word you get into your soul, the more you can handle your social life. See category on </w:t>
       </w:r>
-      <w:hyperlink w:anchor="_D-Basic_Bible_Doctrines" w:history="1">
+      <w:hyperlink r:id="rId8" w:history="1">
         <w:r>
           <w:rPr>
             <w:rStyle w:val="Hyperlink"/>
           </w:rPr>
-          <w:t>Basic Bible Doctrines</w:t>
+          <w:t>Basic Bible Doctrin</w:t>
+        </w:r>
+        <w:r>
+          <w:rPr>
+            <w:rStyle w:val="Hyperlink"/>
+          </w:rPr>
+          <w:t>e</w:t>
+        </w:r>
+        <w:r>
+          <w:rPr>
+            <w:rStyle w:val="Hyperlink"/>
+          </w:rPr>
+          <w:t>s</w:t>
         </w:r>
       </w:hyperlink>
       <w:r>
@@ -1045,8 +1069,8 @@
       </w:r>
     </w:p>
     <w:sectPr>
-      <w:headerReference w:type="default" r:id="rId7"/>
-      <w:footerReference w:type="default" r:id="rId8"/>
+      <w:headerReference w:type="default" r:id="rId9"/>
+      <w:footerReference w:type="default" r:id="rId10"/>
       <w:pgSz w:w="12240" w:h="15840"/>
       <w:pgMar w:top="1440" w:right="1080" w:bottom="1440" w:left="1080" w:header="720" w:footer="882" w:gutter="0"/>
       <w:cols w:space="720"/>
